--- a/Project_1/Proj_1_memo.docx
+++ b/Project_1/Proj_1_memo.docx
@@ -144,7 +144,16 @@
           <w:sz w:val="24"/>
           <w:szCs w:val="24"/>
         </w:rPr>
-        <w:t>9/20/2019</w:t>
+        <w:t>10/10</w:t>
+      </w:r>
+      <w:bookmarkStart w:id="0" w:name="_GoBack"/>
+      <w:bookmarkEnd w:id="0"/>
+      <w:r>
+        <w:rPr>
+          <w:sz w:val="24"/>
+          <w:szCs w:val="24"/>
+        </w:rPr>
+        <w:t>/2019</w:t>
       </w:r>
     </w:p>
     <w:p>
@@ -200,27 +209,7 @@
           <w:sz w:val="19"/>
           <w:szCs w:val="19"/>
         </w:rPr>
-        <w:t xml:space="preserve"> </w:t>
-      </w:r>
-      <w:proofErr w:type="spellStart"/>
-      <w:r>
-        <w:rPr>
-          <w:rFonts w:ascii="Consolas" w:hAnsi="Consolas" w:cs="Consolas"/>
-          <w:color w:val="000000"/>
-          <w:sz w:val="19"/>
-          <w:szCs w:val="19"/>
-        </w:rPr>
-        <w:t>buildVector</w:t>
-      </w:r>
-      <w:proofErr w:type="spellEnd"/>
-      <w:r>
-        <w:rPr>
-          <w:rFonts w:ascii="Consolas" w:hAnsi="Consolas" w:cs="Consolas"/>
-          <w:color w:val="000000"/>
-          <w:sz w:val="19"/>
-          <w:szCs w:val="19"/>
-        </w:rPr>
-        <w:t xml:space="preserve"> O(n)</w:t>
+        <w:t xml:space="preserve"> buildVector O(n)</w:t>
       </w:r>
     </w:p>
     <w:p>
@@ -248,27 +237,7 @@
           <w:sz w:val="19"/>
           <w:szCs w:val="19"/>
         </w:rPr>
-        <w:t xml:space="preserve"> </w:t>
-      </w:r>
-      <w:proofErr w:type="spellStart"/>
-      <w:r>
-        <w:rPr>
-          <w:rFonts w:ascii="Consolas" w:hAnsi="Consolas" w:cs="Consolas"/>
-          <w:color w:val="000000"/>
-          <w:sz w:val="19"/>
-          <w:szCs w:val="19"/>
-        </w:rPr>
-        <w:t>sortingVectors</w:t>
-      </w:r>
-      <w:proofErr w:type="spellEnd"/>
-      <w:r>
-        <w:rPr>
-          <w:rFonts w:ascii="Consolas" w:hAnsi="Consolas" w:cs="Consolas"/>
-          <w:color w:val="000000"/>
-          <w:sz w:val="19"/>
-          <w:szCs w:val="19"/>
-        </w:rPr>
-        <w:t xml:space="preserve"> O(n</w:t>
+        <w:t xml:space="preserve"> sortingVectors O(n</w:t>
       </w:r>
       <w:r>
         <w:rPr>
@@ -315,27 +284,7 @@
           <w:sz w:val="19"/>
           <w:szCs w:val="19"/>
         </w:rPr>
-        <w:t xml:space="preserve"> </w:t>
-      </w:r>
-      <w:proofErr w:type="spellStart"/>
-      <w:r>
-        <w:rPr>
-          <w:rFonts w:ascii="Consolas" w:hAnsi="Consolas" w:cs="Consolas"/>
-          <w:color w:val="000000"/>
-          <w:sz w:val="19"/>
-          <w:szCs w:val="19"/>
-        </w:rPr>
-        <w:t>anagramSeparation</w:t>
-      </w:r>
-      <w:proofErr w:type="spellEnd"/>
-      <w:r>
-        <w:rPr>
-          <w:rFonts w:ascii="Consolas" w:hAnsi="Consolas" w:cs="Consolas"/>
-          <w:color w:val="000000"/>
-          <w:sz w:val="19"/>
-          <w:szCs w:val="19"/>
-        </w:rPr>
-        <w:t xml:space="preserve"> O(n</w:t>
+        <w:t xml:space="preserve"> anagramSeparation O(n</w:t>
       </w:r>
       <w:r>
         <w:rPr>
@@ -382,30 +331,8 @@
           <w:sz w:val="19"/>
           <w:szCs w:val="19"/>
         </w:rPr>
-        <w:t xml:space="preserve"> </w:t>
+        <w:t xml:space="preserve"> emptyingVectors </w:t>
       </w:r>
-      <w:proofErr w:type="spellStart"/>
-      <w:r>
-        <w:rPr>
-          <w:rFonts w:ascii="Consolas" w:hAnsi="Consolas" w:cs="Consolas"/>
-          <w:color w:val="000000"/>
-          <w:sz w:val="19"/>
-          <w:szCs w:val="19"/>
-        </w:rPr>
-        <w:t>emptyingVectors</w:t>
-      </w:r>
-      <w:proofErr w:type="spellEnd"/>
-      <w:r>
-        <w:rPr>
-          <w:rFonts w:ascii="Consolas" w:hAnsi="Consolas" w:cs="Consolas"/>
-          <w:color w:val="000000"/>
-          <w:sz w:val="19"/>
-          <w:szCs w:val="19"/>
-        </w:rPr>
-        <w:t xml:space="preserve"> </w:t>
-      </w:r>
-      <w:bookmarkStart w:id="0" w:name="_GoBack"/>
-      <w:bookmarkEnd w:id="0"/>
     </w:p>
     <w:tbl>
       <w:tblPr>
@@ -524,11 +451,9 @@
               <w:ind w:left="0"/>
               <w:jc w:val="center"/>
             </w:pPr>
-            <w:proofErr w:type="spellStart"/>
             <w:r>
               <w:t>undisplayed</w:t>
             </w:r>
-            <w:proofErr w:type="spellEnd"/>
           </w:p>
           <w:p>
             <w:pPr>
@@ -692,15 +617,7 @@
               <w:jc w:val="center"/>
             </w:pPr>
             <w:r>
-              <w:t xml:space="preserve">Class of size 5: caret carte </w:t>
-            </w:r>
-            <w:proofErr w:type="gramStart"/>
-            <w:r>
-              <w:t>cater</w:t>
-            </w:r>
-            <w:proofErr w:type="gramEnd"/>
-            <w:r>
-              <w:t xml:space="preserve"> crate trace</w:t>
+              <w:t>Class of size 5: caret carte cater crate trace</w:t>
             </w:r>
           </w:p>
           <w:p>
@@ -783,15 +700,7 @@
               <w:jc w:val="center"/>
             </w:pPr>
             <w:r>
-              <w:t xml:space="preserve">Class of size 5: caret carte </w:t>
-            </w:r>
-            <w:proofErr w:type="gramStart"/>
-            <w:r>
-              <w:t>cater</w:t>
-            </w:r>
-            <w:proofErr w:type="gramEnd"/>
-            <w:r>
-              <w:t xml:space="preserve"> crate trace</w:t>
+              <w:t>Class of size 5: caret carte cater crate trace</w:t>
             </w:r>
           </w:p>
           <w:p>
@@ -890,21 +799,16 @@
               <w:jc w:val="center"/>
             </w:pPr>
             <w:r>
-              <w:t xml:space="preserve">24 </w:t>
-            </w:r>
-            <w:r>
-              <w:t>57</w:t>
-            </w:r>
-          </w:p>
-          <w:p>
-            <w:pPr>
-              <w:jc w:val="center"/>
-            </w:pPr>
-            <w:proofErr w:type="spellStart"/>
+              <w:t>24 57</w:t>
+            </w:r>
+          </w:p>
+          <w:p>
+            <w:pPr>
+              <w:jc w:val="center"/>
+            </w:pPr>
             <w:r>
               <w:t>undisplayed</w:t>
             </w:r>
-            <w:proofErr w:type="spellEnd"/>
           </w:p>
           <w:p>
             <w:pPr>
@@ -1106,15 +1010,7 @@
             </w:pPr>
             <w:r>
               <w:lastRenderedPageBreak/>
-              <w:t xml:space="preserve">Class of size 5: caret carte </w:t>
-            </w:r>
-            <w:proofErr w:type="gramStart"/>
-            <w:r>
-              <w:t>cater</w:t>
-            </w:r>
-            <w:proofErr w:type="gramEnd"/>
-            <w:r>
-              <w:t xml:space="preserve"> crate trace</w:t>
+              <w:t>Class of size 5: caret carte cater crate trace</w:t>
             </w:r>
           </w:p>
           <w:p>
@@ -1182,41 +1078,25 @@
               <w:jc w:val="center"/>
             </w:pPr>
             <w:r>
-              <w:t xml:space="preserve">Class of size 2: </w:t>
-            </w:r>
-            <w:proofErr w:type="gramStart"/>
-            <w:r>
-              <w:t>lovers</w:t>
-            </w:r>
-            <w:proofErr w:type="gramEnd"/>
-            <w:r>
-              <w:t xml:space="preserve"> solver</w:t>
-            </w:r>
-          </w:p>
-          <w:p>
-            <w:pPr>
-              <w:pStyle w:val="ListParagraph"/>
-              <w:ind w:left="0"/>
-              <w:jc w:val="center"/>
-            </w:pPr>
-          </w:p>
-          <w:p>
-            <w:pPr>
-              <w:pStyle w:val="ListParagraph"/>
-              <w:ind w:left="0"/>
-              <w:jc w:val="center"/>
-            </w:pPr>
-            <w:r>
-              <w:t xml:space="preserve">Class of size 2: </w:t>
-            </w:r>
-            <w:proofErr w:type="gramStart"/>
-            <w:r>
-              <w:t>pat</w:t>
-            </w:r>
-            <w:r>
-              <w:t xml:space="preserve">  tap</w:t>
-            </w:r>
-            <w:proofErr w:type="gramEnd"/>
+              <w:t>Class of size 2: lovers solver</w:t>
+            </w:r>
+          </w:p>
+          <w:p>
+            <w:pPr>
+              <w:pStyle w:val="ListParagraph"/>
+              <w:ind w:left="0"/>
+              <w:jc w:val="center"/>
+            </w:pPr>
+          </w:p>
+          <w:p>
+            <w:pPr>
+              <w:pStyle w:val="ListParagraph"/>
+              <w:ind w:left="0"/>
+              <w:jc w:val="center"/>
+            </w:pPr>
+            <w:r>
+              <w:t>Class of size 2: pat  tap</w:t>
+            </w:r>
           </w:p>
           <w:p>
             <w:pPr>
@@ -1266,13 +1146,8 @@
               <w:jc w:val="center"/>
             </w:pPr>
             <w:r>
-              <w:t xml:space="preserve">Class of size 1: </w:t>
-            </w:r>
-            <w:proofErr w:type="spellStart"/>
-            <w:r>
-              <w:t>undisplayed</w:t>
-            </w:r>
-            <w:proofErr w:type="spellEnd"/>
+              <w:t>Class of size 1: undisplayed</w:t>
+            </w:r>
           </w:p>
         </w:tc>
         <w:tc>
@@ -1287,15 +1162,7 @@
             </w:pPr>
             <w:r>
               <w:lastRenderedPageBreak/>
-              <w:t xml:space="preserve">Class of size 5: caret carte </w:t>
-            </w:r>
-            <w:proofErr w:type="gramStart"/>
-            <w:r>
-              <w:t>cater</w:t>
-            </w:r>
-            <w:proofErr w:type="gramEnd"/>
-            <w:r>
-              <w:t xml:space="preserve"> crate trace</w:t>
+              <w:t>Class of size 5: caret carte cater crate trace</w:t>
             </w:r>
           </w:p>
           <w:p>
@@ -1363,38 +1230,25 @@
               <w:jc w:val="center"/>
             </w:pPr>
             <w:r>
-              <w:t xml:space="preserve">Class of size 2: </w:t>
-            </w:r>
-            <w:proofErr w:type="gramStart"/>
-            <w:r>
-              <w:t>lovers</w:t>
-            </w:r>
-            <w:proofErr w:type="gramEnd"/>
-            <w:r>
-              <w:t xml:space="preserve"> solver</w:t>
-            </w:r>
-          </w:p>
-          <w:p>
-            <w:pPr>
-              <w:pStyle w:val="ListParagraph"/>
-              <w:ind w:left="0"/>
-              <w:jc w:val="center"/>
-            </w:pPr>
-          </w:p>
-          <w:p>
-            <w:pPr>
-              <w:pStyle w:val="ListParagraph"/>
-              <w:ind w:left="0"/>
-              <w:jc w:val="center"/>
-            </w:pPr>
-            <w:r>
-              <w:t xml:space="preserve">Class of size 2: </w:t>
-            </w:r>
-            <w:proofErr w:type="gramStart"/>
-            <w:r>
-              <w:t>pat  tap</w:t>
-            </w:r>
-            <w:proofErr w:type="gramEnd"/>
+              <w:t>Class of size 2: lovers solver</w:t>
+            </w:r>
+          </w:p>
+          <w:p>
+            <w:pPr>
+              <w:pStyle w:val="ListParagraph"/>
+              <w:ind w:left="0"/>
+              <w:jc w:val="center"/>
+            </w:pPr>
+          </w:p>
+          <w:p>
+            <w:pPr>
+              <w:pStyle w:val="ListParagraph"/>
+              <w:ind w:left="0"/>
+              <w:jc w:val="center"/>
+            </w:pPr>
+            <w:r>
+              <w:t>Class of size 2: pat  tap</w:t>
+            </w:r>
           </w:p>
           <w:p>
             <w:pPr>
@@ -1444,13 +1298,8 @@
               <w:jc w:val="center"/>
             </w:pPr>
             <w:r>
-              <w:t xml:space="preserve">Class of size 1: </w:t>
-            </w:r>
-            <w:proofErr w:type="spellStart"/>
-            <w:r>
-              <w:t>undisplayed</w:t>
-            </w:r>
-            <w:proofErr w:type="spellEnd"/>
+              <w:t>Class of size 1: undisplayed</w:t>
+            </w:r>
           </w:p>
         </w:tc>
       </w:tr>
@@ -1488,11 +1337,9 @@
             <w:pPr>
               <w:jc w:val="center"/>
             </w:pPr>
-            <w:proofErr w:type="spellStart"/>
             <w:r>
               <w:t>undisplayed</w:t>
             </w:r>
-            <w:proofErr w:type="spellEnd"/>
           </w:p>
           <w:p>
             <w:pPr>
@@ -1554,11 +1401,9 @@
             <w:pPr>
               <w:jc w:val="center"/>
             </w:pPr>
-            <w:proofErr w:type="spellStart"/>
             <w:r>
               <w:t>debitcard</w:t>
             </w:r>
-            <w:proofErr w:type="spellEnd"/>
           </w:p>
           <w:p>
             <w:pPr>
@@ -1620,21 +1465,17 @@
             <w:pPr>
               <w:jc w:val="center"/>
             </w:pPr>
-            <w:proofErr w:type="spellStart"/>
             <w:r>
               <w:t>badcredit</w:t>
             </w:r>
-            <w:proofErr w:type="spellEnd"/>
-          </w:p>
-          <w:p>
-            <w:pPr>
-              <w:jc w:val="center"/>
-            </w:pPr>
-            <w:proofErr w:type="spellStart"/>
+          </w:p>
+          <w:p>
+            <w:pPr>
+              <w:jc w:val="center"/>
+            </w:pPr>
             <w:r>
               <w:t>newyorktimes</w:t>
             </w:r>
-            <w:proofErr w:type="spellEnd"/>
           </w:p>
           <w:p>
             <w:pPr>
@@ -1664,11 +1505,9 @@
             <w:pPr>
               <w:jc w:val="center"/>
             </w:pPr>
-            <w:proofErr w:type="spellStart"/>
             <w:r>
               <w:t>monkeyswrite</w:t>
             </w:r>
-            <w:proofErr w:type="spellEnd"/>
           </w:p>
           <w:p>
             <w:pPr>
@@ -1788,15 +1627,7 @@
             </w:pPr>
             <w:r>
               <w:lastRenderedPageBreak/>
-              <w:t xml:space="preserve">Class of size 5: caret carte </w:t>
-            </w:r>
-            <w:proofErr w:type="gramStart"/>
-            <w:r>
-              <w:t>cater</w:t>
-            </w:r>
-            <w:proofErr w:type="gramEnd"/>
-            <w:r>
-              <w:t xml:space="preserve"> crate trace</w:t>
+              <w:t>Class of size 5: caret carte cater crate trace</w:t>
             </w:r>
           </w:p>
           <w:p>
@@ -1847,61 +1678,42 @@
               <w:jc w:val="center"/>
             </w:pPr>
             <w:r>
-              <w:t>Class of size 4:</w:t>
-            </w:r>
-            <w:r>
-              <w:t xml:space="preserve"> evil live veil vile</w:t>
-            </w:r>
-          </w:p>
-          <w:p>
-            <w:pPr>
-              <w:pStyle w:val="ListParagraph"/>
-              <w:ind w:left="0"/>
-              <w:jc w:val="center"/>
-            </w:pPr>
-          </w:p>
-          <w:p>
-            <w:pPr>
-              <w:pStyle w:val="ListParagraph"/>
-              <w:ind w:left="0"/>
-              <w:jc w:val="center"/>
-            </w:pPr>
-            <w:r>
-              <w:t xml:space="preserve">Class of size </w:t>
-            </w:r>
-            <w:r>
-              <w:t>3: acre care race</w:t>
-            </w:r>
-          </w:p>
-          <w:p>
-            <w:pPr>
-              <w:pStyle w:val="ListParagraph"/>
-              <w:ind w:left="0"/>
-              <w:jc w:val="center"/>
-            </w:pPr>
-          </w:p>
-          <w:p>
-            <w:pPr>
-              <w:pStyle w:val="ListParagraph"/>
-              <w:ind w:left="0"/>
-              <w:jc w:val="center"/>
-            </w:pPr>
-            <w:r>
-              <w:t xml:space="preserve">Class of size 2: </w:t>
-            </w:r>
-            <w:proofErr w:type="spellStart"/>
-            <w:r>
-              <w:t>badcredit</w:t>
-            </w:r>
-            <w:proofErr w:type="spellEnd"/>
-            <w:r>
-              <w:t xml:space="preserve"> </w:t>
-            </w:r>
-            <w:proofErr w:type="spellStart"/>
-            <w:r>
-              <w:t>debitcard</w:t>
-            </w:r>
-            <w:proofErr w:type="spellEnd"/>
+              <w:t>Class of size 4: evil live veil vile</w:t>
+            </w:r>
+          </w:p>
+          <w:p>
+            <w:pPr>
+              <w:pStyle w:val="ListParagraph"/>
+              <w:ind w:left="0"/>
+              <w:jc w:val="center"/>
+            </w:pPr>
+          </w:p>
+          <w:p>
+            <w:pPr>
+              <w:pStyle w:val="ListParagraph"/>
+              <w:ind w:left="0"/>
+              <w:jc w:val="center"/>
+            </w:pPr>
+            <w:r>
+              <w:t>Class of size 3: acre care race</w:t>
+            </w:r>
+          </w:p>
+          <w:p>
+            <w:pPr>
+              <w:pStyle w:val="ListParagraph"/>
+              <w:ind w:left="0"/>
+              <w:jc w:val="center"/>
+            </w:pPr>
+          </w:p>
+          <w:p>
+            <w:pPr>
+              <w:pStyle w:val="ListParagraph"/>
+              <w:ind w:left="0"/>
+              <w:jc w:val="center"/>
+            </w:pPr>
+            <w:r>
+              <w:t>Class of size 2: badcredit debitcard</w:t>
+            </w:r>
           </w:p>
           <w:p>
             <w:pPr>
@@ -1934,166 +1746,110 @@
               <w:jc w:val="center"/>
             </w:pPr>
             <w:r>
-              <w:t xml:space="preserve">Class of size </w:t>
-            </w:r>
-            <w:r>
-              <w:t>2</w:t>
-            </w:r>
-            <w:r>
-              <w:t>:</w:t>
-            </w:r>
-            <w:r>
-              <w:t xml:space="preserve"> fluster restful</w:t>
-            </w:r>
-          </w:p>
-          <w:p>
-            <w:pPr>
-              <w:pStyle w:val="ListParagraph"/>
-              <w:ind w:left="0"/>
-              <w:jc w:val="center"/>
-            </w:pPr>
-          </w:p>
-          <w:p>
-            <w:pPr>
-              <w:pStyle w:val="ListParagraph"/>
-              <w:ind w:left="0"/>
-              <w:jc w:val="center"/>
-            </w:pPr>
-            <w:r>
-              <w:t xml:space="preserve">Class of size 2: </w:t>
-            </w:r>
-            <w:proofErr w:type="gramStart"/>
-            <w:r>
-              <w:t>lovers</w:t>
-            </w:r>
-            <w:proofErr w:type="gramEnd"/>
-            <w:r>
-              <w:t xml:space="preserve"> solver</w:t>
-            </w:r>
-          </w:p>
-          <w:p>
-            <w:pPr>
-              <w:pStyle w:val="ListParagraph"/>
-              <w:ind w:left="0"/>
-              <w:jc w:val="center"/>
-            </w:pPr>
-          </w:p>
-          <w:p>
-            <w:pPr>
-              <w:pStyle w:val="ListParagraph"/>
-              <w:ind w:left="0"/>
-              <w:jc w:val="center"/>
-            </w:pPr>
-            <w:r>
-              <w:t>Class of size 2:</w:t>
-            </w:r>
-            <w:r>
-              <w:t xml:space="preserve"> </w:t>
-            </w:r>
-            <w:proofErr w:type="spellStart"/>
-            <w:r>
-              <w:t>monkeyswrite</w:t>
-            </w:r>
-            <w:proofErr w:type="spellEnd"/>
-            <w:r>
-              <w:t xml:space="preserve"> </w:t>
-            </w:r>
-            <w:proofErr w:type="spellStart"/>
-            <w:r>
-              <w:t>newyorktimes</w:t>
-            </w:r>
-            <w:proofErr w:type="spellEnd"/>
-          </w:p>
-          <w:p>
-            <w:pPr>
-              <w:pStyle w:val="ListParagraph"/>
-              <w:ind w:left="0"/>
-              <w:jc w:val="center"/>
-            </w:pPr>
-          </w:p>
-          <w:p>
-            <w:pPr>
-              <w:pStyle w:val="ListParagraph"/>
-              <w:ind w:left="0"/>
-              <w:jc w:val="center"/>
-            </w:pPr>
-            <w:r>
-              <w:t>Class of size 2:</w:t>
-            </w:r>
-            <w:r>
-              <w:t xml:space="preserve"> </w:t>
-            </w:r>
-            <w:r>
-              <w:t>pat</w:t>
-            </w:r>
-            <w:r>
-              <w:t xml:space="preserve"> tap</w:t>
-            </w:r>
-          </w:p>
-          <w:p>
-            <w:pPr>
-              <w:pStyle w:val="ListParagraph"/>
-              <w:ind w:left="0"/>
-              <w:jc w:val="center"/>
-            </w:pPr>
-          </w:p>
-          <w:p>
-            <w:pPr>
-              <w:pStyle w:val="ListParagraph"/>
-              <w:ind w:left="0"/>
-              <w:jc w:val="center"/>
-            </w:pPr>
-            <w:r>
-              <w:t xml:space="preserve">Class of size </w:t>
-            </w:r>
-            <w:r>
-              <w:t>1: displayed</w:t>
-            </w:r>
-          </w:p>
-          <w:p>
-            <w:pPr>
-              <w:pStyle w:val="ListParagraph"/>
-              <w:ind w:left="0"/>
-              <w:jc w:val="center"/>
-            </w:pPr>
-          </w:p>
-          <w:p>
-            <w:pPr>
-              <w:pStyle w:val="ListParagraph"/>
-              <w:ind w:left="0"/>
-              <w:jc w:val="center"/>
-            </w:pPr>
-            <w:r>
-              <w:t>Class of size 1:</w:t>
-            </w:r>
-            <w:r>
-              <w:t xml:space="preserve"> singleton</w:t>
-            </w:r>
-          </w:p>
-          <w:p>
-            <w:pPr>
-              <w:pStyle w:val="ListParagraph"/>
-              <w:ind w:left="0"/>
-              <w:jc w:val="center"/>
-            </w:pPr>
-          </w:p>
-          <w:p>
-            <w:pPr>
-              <w:pStyle w:val="ListParagraph"/>
-              <w:ind w:left="0"/>
-              <w:jc w:val="center"/>
-            </w:pPr>
-            <w:r>
-              <w:t>Class of size 1:</w:t>
-            </w:r>
-            <w:r>
-              <w:t xml:space="preserve"> </w:t>
-            </w:r>
-            <w:proofErr w:type="spellStart"/>
-            <w:r>
-              <w:t>undisplayed</w:t>
-            </w:r>
-            <w:proofErr w:type="spellEnd"/>
+              <w:t>Class of size 2: fluster restful</w:t>
+            </w:r>
+          </w:p>
+          <w:p>
+            <w:pPr>
+              <w:pStyle w:val="ListParagraph"/>
+              <w:ind w:left="0"/>
+              <w:jc w:val="center"/>
+            </w:pPr>
+          </w:p>
+          <w:p>
+            <w:pPr>
+              <w:pStyle w:val="ListParagraph"/>
+              <w:ind w:left="0"/>
+              <w:jc w:val="center"/>
+            </w:pPr>
+            <w:r>
+              <w:t>Class of size 2: lovers solver</w:t>
+            </w:r>
+          </w:p>
+          <w:p>
+            <w:pPr>
+              <w:pStyle w:val="ListParagraph"/>
+              <w:ind w:left="0"/>
+              <w:jc w:val="center"/>
+            </w:pPr>
+          </w:p>
+          <w:p>
+            <w:pPr>
+              <w:pStyle w:val="ListParagraph"/>
+              <w:ind w:left="0"/>
+              <w:jc w:val="center"/>
+            </w:pPr>
+            <w:r>
+              <w:t>Class of size 2: monkeyswrite newyorktimes</w:t>
+            </w:r>
+          </w:p>
+          <w:p>
+            <w:pPr>
+              <w:pStyle w:val="ListParagraph"/>
+              <w:ind w:left="0"/>
+              <w:jc w:val="center"/>
+            </w:pPr>
+          </w:p>
+          <w:p>
+            <w:pPr>
+              <w:pStyle w:val="ListParagraph"/>
+              <w:ind w:left="0"/>
+              <w:jc w:val="center"/>
+            </w:pPr>
+            <w:r>
+              <w:t>Class of size 2: pat tap</w:t>
+            </w:r>
+          </w:p>
+          <w:p>
+            <w:pPr>
+              <w:pStyle w:val="ListParagraph"/>
+              <w:ind w:left="0"/>
+              <w:jc w:val="center"/>
+            </w:pPr>
+          </w:p>
+          <w:p>
+            <w:pPr>
+              <w:pStyle w:val="ListParagraph"/>
+              <w:ind w:left="0"/>
+              <w:jc w:val="center"/>
+            </w:pPr>
+            <w:r>
+              <w:t>Class of size 1: displayed</w:t>
+            </w:r>
+          </w:p>
+          <w:p>
+            <w:pPr>
+              <w:pStyle w:val="ListParagraph"/>
+              <w:ind w:left="0"/>
+              <w:jc w:val="center"/>
+            </w:pPr>
+          </w:p>
+          <w:p>
+            <w:pPr>
+              <w:pStyle w:val="ListParagraph"/>
+              <w:ind w:left="0"/>
+              <w:jc w:val="center"/>
+            </w:pPr>
+            <w:r>
+              <w:t>Class of size 1: singleton</w:t>
+            </w:r>
+          </w:p>
+          <w:p>
+            <w:pPr>
+              <w:pStyle w:val="ListParagraph"/>
+              <w:ind w:left="0"/>
+              <w:jc w:val="center"/>
+            </w:pPr>
+          </w:p>
+          <w:p>
+            <w:pPr>
+              <w:pStyle w:val="ListParagraph"/>
+              <w:ind w:left="0"/>
+              <w:jc w:val="center"/>
+            </w:pPr>
+            <w:r>
+              <w:t>Class of size 1: undisplayed</w:t>
+            </w:r>
           </w:p>
         </w:tc>
         <w:tc>
@@ -2108,15 +1864,7 @@
             </w:pPr>
             <w:r>
               <w:lastRenderedPageBreak/>
-              <w:t xml:space="preserve">Class of size 5: caret carte </w:t>
-            </w:r>
-            <w:proofErr w:type="gramStart"/>
-            <w:r>
-              <w:t>cater</w:t>
-            </w:r>
-            <w:proofErr w:type="gramEnd"/>
-            <w:r>
-              <w:t xml:space="preserve"> crate trace</w:t>
+              <w:t>Class of size 5: caret carte cater crate trace</w:t>
             </w:r>
           </w:p>
           <w:p>
@@ -2201,21 +1949,8 @@
               <w:jc w:val="center"/>
             </w:pPr>
             <w:r>
-              <w:t xml:space="preserve">Class of size 2: </w:t>
-            </w:r>
-            <w:proofErr w:type="spellStart"/>
-            <w:r>
-              <w:t>badcredit</w:t>
-            </w:r>
-            <w:proofErr w:type="spellEnd"/>
-            <w:r>
-              <w:t xml:space="preserve"> </w:t>
-            </w:r>
-            <w:proofErr w:type="spellStart"/>
-            <w:r>
-              <w:t>debitcard</w:t>
-            </w:r>
-            <w:proofErr w:type="spellEnd"/>
+              <w:t>Class of size 2: badcredit debitcard</w:t>
+            </w:r>
           </w:p>
           <w:p>
             <w:pPr>
@@ -2265,46 +2000,25 @@
               <w:jc w:val="center"/>
             </w:pPr>
             <w:r>
-              <w:t xml:space="preserve">Class of size 2: </w:t>
-            </w:r>
-            <w:proofErr w:type="gramStart"/>
-            <w:r>
-              <w:t>lovers</w:t>
-            </w:r>
-            <w:proofErr w:type="gramEnd"/>
-            <w:r>
-              <w:t xml:space="preserve"> solver</w:t>
-            </w:r>
-          </w:p>
-          <w:p>
-            <w:pPr>
-              <w:pStyle w:val="ListParagraph"/>
-              <w:ind w:left="0"/>
-              <w:jc w:val="center"/>
-            </w:pPr>
-          </w:p>
-          <w:p>
-            <w:pPr>
-              <w:pStyle w:val="ListParagraph"/>
-              <w:ind w:left="0"/>
-              <w:jc w:val="center"/>
-            </w:pPr>
-            <w:r>
-              <w:t xml:space="preserve">Class of size 2: </w:t>
-            </w:r>
-            <w:proofErr w:type="spellStart"/>
-            <w:r>
-              <w:t>monkeyswrite</w:t>
-            </w:r>
-            <w:proofErr w:type="spellEnd"/>
-            <w:r>
-              <w:t xml:space="preserve"> </w:t>
-            </w:r>
-            <w:proofErr w:type="spellStart"/>
-            <w:r>
-              <w:t>newyorktimes</w:t>
-            </w:r>
-            <w:proofErr w:type="spellEnd"/>
+              <w:t>Class of size 2: lovers solver</w:t>
+            </w:r>
+          </w:p>
+          <w:p>
+            <w:pPr>
+              <w:pStyle w:val="ListParagraph"/>
+              <w:ind w:left="0"/>
+              <w:jc w:val="center"/>
+            </w:pPr>
+          </w:p>
+          <w:p>
+            <w:pPr>
+              <w:pStyle w:val="ListParagraph"/>
+              <w:ind w:left="0"/>
+              <w:jc w:val="center"/>
+            </w:pPr>
+            <w:r>
+              <w:t>Class of size 2: monkeyswrite newyorktimes</w:t>
+            </w:r>
           </w:p>
           <w:p>
             <w:pPr>
@@ -2371,13 +2085,8 @@
               <w:jc w:val="center"/>
             </w:pPr>
             <w:r>
-              <w:t xml:space="preserve">Class of size 1: </w:t>
-            </w:r>
-            <w:proofErr w:type="spellStart"/>
-            <w:r>
-              <w:t>undisplayed</w:t>
-            </w:r>
-            <w:proofErr w:type="spellEnd"/>
+              <w:t>Class of size 1: undisplayed</w:t>
+            </w:r>
           </w:p>
         </w:tc>
       </w:tr>
@@ -2415,11 +2124,9 @@
             <w:pPr>
               <w:jc w:val="center"/>
             </w:pPr>
-            <w:proofErr w:type="spellStart"/>
             <w:r>
               <w:t>undisplayed</w:t>
             </w:r>
-            <w:proofErr w:type="spellEnd"/>
           </w:p>
           <w:p>
             <w:pPr>
@@ -2619,15 +2326,7 @@
               <w:jc w:val="center"/>
             </w:pPr>
             <w:r>
-              <w:t xml:space="preserve">Class of size 5: caret carte </w:t>
-            </w:r>
-            <w:proofErr w:type="gramStart"/>
-            <w:r>
-              <w:t>cater</w:t>
-            </w:r>
-            <w:proofErr w:type="gramEnd"/>
-            <w:r>
-              <w:t xml:space="preserve"> crate trace</w:t>
+              <w:t>Class of size 5: caret carte cater crate trace</w:t>
             </w:r>
           </w:p>
           <w:p>
@@ -2695,15 +2394,7 @@
               <w:jc w:val="center"/>
             </w:pPr>
             <w:r>
-              <w:t xml:space="preserve">Class of size 2: </w:t>
-            </w:r>
-            <w:proofErr w:type="gramStart"/>
-            <w:r>
-              <w:t>lovers</w:t>
-            </w:r>
-            <w:proofErr w:type="gramEnd"/>
-            <w:r>
-              <w:t xml:space="preserve"> solver</w:t>
+              <w:t>Class of size 2: lovers solver</w:t>
             </w:r>
           </w:p>
         </w:tc>
@@ -2718,15 +2409,7 @@
               <w:jc w:val="center"/>
             </w:pPr>
             <w:r>
-              <w:t xml:space="preserve">Class of size 5: caret carte </w:t>
-            </w:r>
-            <w:proofErr w:type="gramStart"/>
-            <w:r>
-              <w:t>cater</w:t>
-            </w:r>
-            <w:proofErr w:type="gramEnd"/>
-            <w:r>
-              <w:t xml:space="preserve"> crate trace</w:t>
+              <w:t>Class of size 5: caret carte cater crate trace</w:t>
             </w:r>
           </w:p>
           <w:p>
@@ -2794,15 +2477,7 @@
               <w:jc w:val="center"/>
             </w:pPr>
             <w:r>
-              <w:t xml:space="preserve">Class of size 2: </w:t>
-            </w:r>
-            <w:proofErr w:type="gramStart"/>
-            <w:r>
-              <w:t>lovers</w:t>
-            </w:r>
-            <w:proofErr w:type="gramEnd"/>
-            <w:r>
-              <w:t xml:space="preserve"> solver</w:t>
+              <w:t>Class of size 2: lovers solver</w:t>
             </w:r>
           </w:p>
         </w:tc>
@@ -3047,6 +2722,7 @@
     <w:lsdException w:name="HTML Sample" w:semiHidden="1" w:unhideWhenUsed="1"/>
     <w:lsdException w:name="HTML Typewriter" w:semiHidden="1" w:unhideWhenUsed="1"/>
     <w:lsdException w:name="HTML Variable" w:semiHidden="1" w:unhideWhenUsed="1"/>
+    <w:lsdException w:name="Normal Table" w:semiHidden="1" w:unhideWhenUsed="1"/>
     <w:lsdException w:name="annotation subject" w:semiHidden="1" w:unhideWhenUsed="1"/>
     <w:lsdException w:name="No List" w:semiHidden="1" w:unhideWhenUsed="1"/>
     <w:lsdException w:name="Outline List 1" w:semiHidden="1" w:unhideWhenUsed="1"/>
@@ -3092,9 +2768,11 @@
     <w:lsdException w:name="Table Subtle 1" w:semiHidden="1" w:unhideWhenUsed="1"/>
     <w:lsdException w:name="Table Subtle 2" w:semiHidden="1" w:unhideWhenUsed="1"/>
     <w:lsdException w:name="Table Web 1" w:semiHidden="1" w:unhideWhenUsed="1"/>
+    <w:lsdException w:name="Table Web 2" w:semiHidden="1" w:unhideWhenUsed="1"/>
     <w:lsdException w:name="Table Web 3" w:semiHidden="1" w:unhideWhenUsed="1"/>
     <w:lsdException w:name="Balloon Text" w:semiHidden="1" w:unhideWhenUsed="1"/>
     <w:lsdException w:name="Table Grid" w:uiPriority="59"/>
+    <w:lsdException w:name="Table Theme" w:semiHidden="1" w:unhideWhenUsed="1"/>
     <w:lsdException w:name="Placeholder Text" w:semiHidden="1"/>
     <w:lsdException w:name="No Spacing" w:uiPriority="1" w:qFormat="1"/>
     <w:lsdException w:name="Light Shading" w:uiPriority="60"/>
